--- a/Word Doc/HTML Assignment-2.docx
+++ b/Word Doc/HTML Assignment-2.docx
@@ -238,6 +238,12 @@
         <w:lastRenderedPageBreak/>
         <w:t>Submission Steps</w:t>
       </w:r>
+      <w:r>
+        <w:br/>
+      </w:r>
+      <w:r>
+        <w:br/>
+      </w:r>
     </w:p>
     <w:p>
       <w:pPr>
@@ -248,19 +254,263 @@
         </w:numPr>
       </w:pPr>
       <w:r>
-        <w:t xml:space="preserve">Download the source code as a </w:t>
-      </w:r>
-      <w:r>
-        <w:t>compressed</w:t>
-      </w:r>
-      <w:r>
-        <w:t xml:space="preserve"> files and extract</w:t>
-      </w:r>
-      <w:r>
-        <w:t xml:space="preserve"> in different folder.</w:t>
+        <w:t xml:space="preserve">Login into </w:t>
+      </w:r>
+      <w:proofErr w:type="spellStart"/>
+      <w:r>
+        <w:t>Github</w:t>
+      </w:r>
+      <w:proofErr w:type="spellEnd"/>
+      <w:r>
+        <w:t xml:space="preserve"> account using your </w:t>
+      </w:r>
+      <w:proofErr w:type="spellStart"/>
+      <w:r>
+        <w:t>crentials</w:t>
+      </w:r>
+      <w:proofErr w:type="spellEnd"/>
+      <w:r>
+        <w:t>.</w:t>
+      </w:r>
+    </w:p>
+    <w:p>
+      <w:pPr>
+        <w:pStyle w:val="ListParagraph"/>
+        <w:numPr>
+          <w:ilvl w:val="1"/>
+          <w:numId w:val="3"/>
+        </w:numPr>
+      </w:pPr>
+      <w:r>
+        <w:t>Click on new button</w:t>
+      </w:r>
+      <w:r>
+        <w:br/>
+      </w:r>
+      <w:r>
+        <w:drawing>
+          <wp:inline distT="0" distB="0" distL="0" distR="0" wp14:anchorId="189D64BD" wp14:editId="692E7389">
+            <wp:extent cx="3835400" cy="1473200"/>
+            <wp:effectExtent l="0" t="0" r="0" b="0"/>
+            <wp:docPr id="1" name="Picture 1"/>
+            <wp:cNvGraphicFramePr>
+              <a:graphicFrameLocks xmlns:a="http://schemas.openxmlformats.org/drawingml/2006/main" noChangeAspect="1"/>
+            </wp:cNvGraphicFramePr>
+            <a:graphic xmlns:a="http://schemas.openxmlformats.org/drawingml/2006/main">
+              <a:graphicData uri="http://schemas.openxmlformats.org/drawingml/2006/picture">
+                <pic:pic xmlns:pic="http://schemas.openxmlformats.org/drawingml/2006/picture">
+                  <pic:nvPicPr>
+                    <pic:cNvPr id="1" name=""/>
+                    <pic:cNvPicPr/>
+                  </pic:nvPicPr>
+                  <pic:blipFill>
+                    <a:blip r:embed="rId6"/>
+                    <a:stretch>
+                      <a:fillRect/>
+                    </a:stretch>
+                  </pic:blipFill>
+                  <pic:spPr>
+                    <a:xfrm>
+                      <a:off x="0" y="0"/>
+                      <a:ext cx="3835400" cy="1473200"/>
+                    </a:xfrm>
+                    <a:prstGeom prst="rect">
+                      <a:avLst/>
+                    </a:prstGeom>
+                  </pic:spPr>
+                </pic:pic>
+              </a:graphicData>
+            </a:graphic>
+          </wp:inline>
+        </w:drawing>
+      </w:r>
+    </w:p>
+    <w:p>
+      <w:pPr>
+        <w:pStyle w:val="ListParagraph"/>
+        <w:numPr>
+          <w:ilvl w:val="1"/>
+          <w:numId w:val="3"/>
+        </w:numPr>
+      </w:pPr>
+      <w:r>
+        <w:t xml:space="preserve">Click on “Import a repository” </w:t>
+      </w:r>
+      <w:r>
+        <w:br/>
+      </w:r>
+      <w:r>
+        <w:drawing>
+          <wp:inline distT="0" distB="0" distL="0" distR="0" wp14:anchorId="6D89B4BF" wp14:editId="00B0A75F">
+            <wp:extent cx="5084762" cy="1218565"/>
+            <wp:effectExtent l="0" t="0" r="0" b="635"/>
+            <wp:docPr id="2" name="Picture 2" descr="Graphical user interface, text, application, email&#10;&#10;Description automatically generated"/>
+            <wp:cNvGraphicFramePr>
+              <a:graphicFrameLocks xmlns:a="http://schemas.openxmlformats.org/drawingml/2006/main" noChangeAspect="1"/>
+            </wp:cNvGraphicFramePr>
+            <a:graphic xmlns:a="http://schemas.openxmlformats.org/drawingml/2006/main">
+              <a:graphicData uri="http://schemas.openxmlformats.org/drawingml/2006/picture">
+                <pic:pic xmlns:pic="http://schemas.openxmlformats.org/drawingml/2006/picture">
+                  <pic:nvPicPr>
+                    <pic:cNvPr id="2" name="Picture 2" descr="Graphical user interface, text, application, email&#10;&#10;Description automatically generated"/>
+                    <pic:cNvPicPr/>
+                  </pic:nvPicPr>
+                  <pic:blipFill>
+                    <a:blip r:embed="rId7"/>
+                    <a:stretch>
+                      <a:fillRect/>
+                    </a:stretch>
+                  </pic:blipFill>
+                  <pic:spPr>
+                    <a:xfrm>
+                      <a:off x="0" y="0"/>
+                      <a:ext cx="5088325" cy="1219419"/>
+                    </a:xfrm>
+                    <a:prstGeom prst="rect">
+                      <a:avLst/>
+                    </a:prstGeom>
+                  </pic:spPr>
+                </pic:pic>
+              </a:graphicData>
+            </a:graphic>
+          </wp:inline>
+        </w:drawing>
+      </w:r>
+    </w:p>
+    <w:p>
+      <w:pPr>
+        <w:pStyle w:val="ListParagraph"/>
+        <w:numPr>
+          <w:ilvl w:val="1"/>
+          <w:numId w:val="3"/>
+        </w:numPr>
+      </w:pPr>
+      <w:r>
+        <w:t>and Paste the URL</w:t>
+      </w:r>
+      <w:r>
+        <w:sym w:font="Wingdings" w:char="F0E0"/>
+      </w:r>
+      <w:r>
+        <w:t xml:space="preserve"> </w:t>
+      </w:r>
+      <w:hyperlink r:id="rId8" w:history="1">
+        <w:r>
+          <w:rPr>
+            <w:rStyle w:val="Hyperlink"/>
+          </w:rPr>
+          <w:t>https://github.com/the-10x-academy/HTML-CSS-Assignments.git</w:t>
+        </w:r>
+      </w:hyperlink>
+      <w:r>
+        <w:br/>
+      </w:r>
+      <w:r>
+        <w:br/>
+      </w:r>
+      <w:r>
+        <w:br/>
+      </w:r>
+      <w:r>
+        <w:drawing>
+          <wp:inline distT="0" distB="0" distL="0" distR="0" wp14:anchorId="55CD06A4" wp14:editId="47A276AE">
+            <wp:extent cx="5727700" cy="1218565"/>
+            <wp:effectExtent l="0" t="0" r="0" b="635"/>
+            <wp:docPr id="9" name="Picture 9" descr="Graphical user interface, text, application, Teams&#10;&#10;Description automatically generated"/>
+            <wp:cNvGraphicFramePr>
+              <a:graphicFrameLocks xmlns:a="http://schemas.openxmlformats.org/drawingml/2006/main" noChangeAspect="1"/>
+            </wp:cNvGraphicFramePr>
+            <a:graphic xmlns:a="http://schemas.openxmlformats.org/drawingml/2006/main">
+              <a:graphicData uri="http://schemas.openxmlformats.org/drawingml/2006/picture">
+                <pic:pic xmlns:pic="http://schemas.openxmlformats.org/drawingml/2006/picture">
+                  <pic:nvPicPr>
+                    <pic:cNvPr id="9" name="Picture 9" descr="Graphical user interface, text, application, Teams&#10;&#10;Description automatically generated"/>
+                    <pic:cNvPicPr/>
+                  </pic:nvPicPr>
+                  <pic:blipFill>
+                    <a:blip r:embed="rId9"/>
+                    <a:stretch>
+                      <a:fillRect/>
+                    </a:stretch>
+                  </pic:blipFill>
+                  <pic:spPr>
+                    <a:xfrm>
+                      <a:off x="0" y="0"/>
+                      <a:ext cx="5727700" cy="1218565"/>
+                    </a:xfrm>
+                    <a:prstGeom prst="rect">
+                      <a:avLst/>
+                    </a:prstGeom>
+                  </pic:spPr>
+                </pic:pic>
+              </a:graphicData>
+            </a:graphic>
+          </wp:inline>
+        </w:drawing>
+      </w:r>
+      <w:r>
+        <w:br/>
+      </w:r>
+    </w:p>
+    <w:p>
+      <w:pPr>
+        <w:pStyle w:val="ListParagraph"/>
+        <w:numPr>
+          <w:ilvl w:val="1"/>
+          <w:numId w:val="3"/>
+        </w:numPr>
+      </w:pPr>
+      <w:r>
+        <w:t>Please keep you Repo Name and click “Begin Import”</w:t>
+      </w:r>
+      <w:r>
+        <w:br/>
+      </w:r>
+      <w:r>
+        <w:drawing>
+          <wp:inline distT="0" distB="0" distL="0" distR="0" wp14:anchorId="10A6352D" wp14:editId="155E1BB9">
+            <wp:extent cx="5727700" cy="2139950"/>
+            <wp:effectExtent l="0" t="0" r="0" b="6350"/>
+            <wp:docPr id="10" name="Picture 10" descr="Graphical user interface, text, application&#10;&#10;Description automatically generated"/>
+            <wp:cNvGraphicFramePr>
+              <a:graphicFrameLocks xmlns:a="http://schemas.openxmlformats.org/drawingml/2006/main" noChangeAspect="1"/>
+            </wp:cNvGraphicFramePr>
+            <a:graphic xmlns:a="http://schemas.openxmlformats.org/drawingml/2006/main">
+              <a:graphicData uri="http://schemas.openxmlformats.org/drawingml/2006/picture">
+                <pic:pic xmlns:pic="http://schemas.openxmlformats.org/drawingml/2006/picture">
+                  <pic:nvPicPr>
+                    <pic:cNvPr id="10" name="Picture 10" descr="Graphical user interface, text, application&#10;&#10;Description automatically generated"/>
+                    <pic:cNvPicPr/>
+                  </pic:nvPicPr>
+                  <pic:blipFill>
+                    <a:blip r:embed="rId10"/>
+                    <a:stretch>
+                      <a:fillRect/>
+                    </a:stretch>
+                  </pic:blipFill>
+                  <pic:spPr>
+                    <a:xfrm>
+                      <a:off x="0" y="0"/>
+                      <a:ext cx="5727700" cy="2139950"/>
+                    </a:xfrm>
+                    <a:prstGeom prst="rect">
+                      <a:avLst/>
+                    </a:prstGeom>
+                  </pic:spPr>
+                </pic:pic>
+              </a:graphicData>
+            </a:graphic>
+          </wp:inline>
+        </w:drawing>
       </w:r>
     </w:p>
     <w:p/>
+    <w:p/>
+    <w:p>
+      <w:r>
+        <w:br/>
+      </w:r>
+    </w:p>
     <w:p>
       <w:pPr>
         <w:pStyle w:val="ListParagraph"/>
@@ -270,12 +520,115 @@
         </w:numPr>
       </w:pPr>
       <w:r>
-        <w:t>cd "</w:t>
-      </w:r>
-      <w:r>
-        <w:t>Folder name”</w:t>
-      </w:r>
-    </w:p>
+        <w:lastRenderedPageBreak/>
+        <w:t xml:space="preserve">Git Clone in Fresh and Empty folder </w:t>
+      </w:r>
+      <w:r>
+        <w:t xml:space="preserve">by copy URL </w:t>
+      </w:r>
+      <w:r>
+        <w:t xml:space="preserve">from Repo that create in Step 1 </w:t>
+      </w:r>
+      <w:r>
+        <w:t>-</w:t>
+      </w:r>
+    </w:p>
+    <w:p>
+      <w:pPr>
+        <w:pStyle w:val="ListParagraph"/>
+      </w:pPr>
+      <w:r>
+        <w:tab/>
+      </w:r>
+    </w:p>
+    <w:p>
+      <w:pPr>
+        <w:pStyle w:val="ListParagraph"/>
+      </w:pPr>
+      <w:r>
+        <w:rPr>
+          <w:noProof/>
+        </w:rPr>
+        <w:drawing>
+          <wp:inline distT="0" distB="0" distL="0" distR="0" wp14:anchorId="6F48DFC4" wp14:editId="5103600C">
+            <wp:extent cx="5727700" cy="2139950"/>
+            <wp:effectExtent l="0" t="0" r="0" b="6350"/>
+            <wp:docPr id="11" name="Picture 11" descr="Graphical user interface, text, application, email&#10;&#10;Description automatically generated"/>
+            <wp:cNvGraphicFramePr>
+              <a:graphicFrameLocks xmlns:a="http://schemas.openxmlformats.org/drawingml/2006/main" noChangeAspect="1"/>
+            </wp:cNvGraphicFramePr>
+            <a:graphic xmlns:a="http://schemas.openxmlformats.org/drawingml/2006/main">
+              <a:graphicData uri="http://schemas.openxmlformats.org/drawingml/2006/picture">
+                <pic:pic xmlns:pic="http://schemas.openxmlformats.org/drawingml/2006/picture">
+                  <pic:nvPicPr>
+                    <pic:cNvPr id="11" name="Picture 11" descr="Graphical user interface, text, application, email&#10;&#10;Description automatically generated"/>
+                    <pic:cNvPicPr/>
+                  </pic:nvPicPr>
+                  <pic:blipFill>
+                    <a:blip r:embed="rId11">
+                      <a:extLst>
+                        <a:ext uri="{28A0092B-C50C-407E-A947-70E740481C1C}">
+                          <a14:useLocalDpi xmlns:a14="http://schemas.microsoft.com/office/drawing/2010/main" val="0"/>
+                        </a:ext>
+                      </a:extLst>
+                    </a:blip>
+                    <a:stretch>
+                      <a:fillRect/>
+                    </a:stretch>
+                  </pic:blipFill>
+                  <pic:spPr>
+                    <a:xfrm>
+                      <a:off x="0" y="0"/>
+                      <a:ext cx="5727700" cy="2139950"/>
+                    </a:xfrm>
+                    <a:prstGeom prst="rect">
+                      <a:avLst/>
+                    </a:prstGeom>
+                  </pic:spPr>
+                </pic:pic>
+              </a:graphicData>
+            </a:graphic>
+          </wp:inline>
+        </w:drawing>
+      </w:r>
+    </w:p>
+    <w:p>
+      <w:pPr>
+        <w:pStyle w:val="ListParagraph"/>
+      </w:pPr>
+    </w:p>
+    <w:p>
+      <w:pPr>
+        <w:pStyle w:val="ListParagraph"/>
+        <w:ind w:left="2160" w:firstLine="720"/>
+        <w:rPr>
+          <w:b/>
+          <w:bCs/>
+          <w:sz w:val="40"/>
+          <w:szCs w:val="40"/>
+        </w:rPr>
+      </w:pPr>
+      <w:r>
+        <w:rPr>
+          <w:b/>
+          <w:bCs/>
+          <w:sz w:val="40"/>
+          <w:szCs w:val="40"/>
+          <w:highlight w:val="lightGray"/>
+        </w:rPr>
+        <w:t>git clone 'URL'</w:t>
+      </w:r>
+      <w:r>
+        <w:rPr>
+          <w:b/>
+          <w:bCs/>
+          <w:sz w:val="40"/>
+          <w:szCs w:val="40"/>
+        </w:rPr>
+        <w:br/>
+      </w:r>
+    </w:p>
+    <w:p/>
     <w:p>
       <w:pPr>
         <w:pStyle w:val="ListParagraph"/>
@@ -285,8 +638,25 @@
         </w:numPr>
       </w:pPr>
       <w:r>
-        <w:t xml:space="preserve">Create the branch using </w:t>
-      </w:r>
+        <w:t xml:space="preserve">Open you Repo in VSCODE and in terminal type </w:t>
+      </w:r>
+      <w:r>
+        <w:t>cd "</w:t>
+      </w:r>
+      <w:r>
+        <w:t>Repo</w:t>
+      </w:r>
+      <w:r>
+        <w:t xml:space="preserve"> name”</w:t>
+      </w:r>
+      <w:r>
+        <w:t>.</w:t>
+      </w:r>
+    </w:p>
+    <w:p>
+      <w:pPr>
+        <w:pStyle w:val="ListParagraph"/>
+      </w:pPr>
     </w:p>
     <w:p>
       <w:pPr>
@@ -319,6 +689,48 @@
         </w:rPr>
         <w:t>"</w:t>
       </w:r>
+      <w:r>
+        <w:rPr>
+          <w:highlight w:val="lightGray"/>
+        </w:rPr>
+        <w:br/>
+      </w:r>
+      <w:r>
+        <w:rPr>
+          <w:highlight w:val="lightGray"/>
+        </w:rPr>
+        <w:br/>
+      </w:r>
+      <w:r>
+        <w:t xml:space="preserve">Note: Branch Name should be the </w:t>
+      </w:r>
+      <w:r>
+        <w:t>Assignment</w:t>
+      </w:r>
+      <w:r>
+        <w:t xml:space="preserve"> Number for example : Assignment 1, command would be</w:t>
+      </w:r>
+      <w:r>
+        <w:br/>
+      </w:r>
+      <w:r>
+        <w:br/>
+      </w:r>
+      <w:r>
+        <w:rPr>
+          <w:b/>
+          <w:bCs/>
+        </w:rPr>
+        <w:t>git checkout -b Assignment-1</w:t>
+      </w:r>
+    </w:p>
+    <w:p>
+      <w:pPr>
+        <w:pStyle w:val="ListParagraph"/>
+        <w:rPr>
+          <w:highlight w:val="lightGray"/>
+        </w:rPr>
+      </w:pPr>
     </w:p>
     <w:p>
       <w:pPr>
@@ -432,7 +844,7 @@
                     <pic:cNvPicPr/>
                   </pic:nvPicPr>
                   <pic:blipFill>
-                    <a:blip r:embed="rId6">
+                    <a:blip r:embed="rId12">
                       <a:extLst>
                         <a:ext uri="{28A0092B-C50C-407E-A947-70E740481C1C}">
                           <a14:useLocalDpi xmlns:a14="http://schemas.microsoft.com/office/drawing/2010/main" val="0"/>
@@ -474,6 +886,7 @@
         </w:numPr>
       </w:pPr>
       <w:r>
+        <w:lastRenderedPageBreak/>
         <w:t xml:space="preserve">Click on “Pull request” </w:t>
       </w:r>
       <w:r>
@@ -499,7 +912,7 @@
                     <pic:cNvPicPr/>
                   </pic:nvPicPr>
                   <pic:blipFill>
-                    <a:blip r:embed="rId7">
+                    <a:blip r:embed="rId13">
                       <a:extLst>
                         <a:ext uri="{28A0092B-C50C-407E-A947-70E740481C1C}">
                           <a14:useLocalDpi xmlns:a14="http://schemas.microsoft.com/office/drawing/2010/main" val="0"/>
@@ -550,7 +963,6 @@
         <w:rPr>
           <w:noProof/>
         </w:rPr>
-        <w:lastRenderedPageBreak/>
         <w:drawing>
           <wp:inline distT="0" distB="0" distL="0" distR="0" wp14:anchorId="2D0D8B6B" wp14:editId="442CB2D2">
             <wp:extent cx="5319138" cy="1568450"/>
@@ -567,7 +979,7 @@
                     <pic:cNvPicPr/>
                   </pic:nvPicPr>
                   <pic:blipFill>
-                    <a:blip r:embed="rId8">
+                    <a:blip r:embed="rId14">
                       <a:extLst>
                         <a:ext uri="{28A0092B-C50C-407E-A947-70E740481C1C}">
                           <a14:useLocalDpi xmlns:a14="http://schemas.microsoft.com/office/drawing/2010/main" val="0"/>
@@ -635,7 +1047,7 @@
                     <pic:cNvPicPr/>
                   </pic:nvPicPr>
                   <pic:blipFill>
-                    <a:blip r:embed="rId9">
+                    <a:blip r:embed="rId15">
                       <a:extLst>
                         <a:ext uri="{28A0092B-C50C-407E-A947-70E740481C1C}">
                           <a14:useLocalDpi xmlns:a14="http://schemas.microsoft.com/office/drawing/2010/main" val="0"/>
@@ -718,6 +1130,7 @@
         <w:rPr>
           <w:noProof/>
         </w:rPr>
+        <w:lastRenderedPageBreak/>
         <w:drawing>
           <wp:inline distT="0" distB="0" distL="0" distR="0" wp14:anchorId="499DAFE3" wp14:editId="0588AC3F">
             <wp:extent cx="5153768" cy="1568450"/>
@@ -734,7 +1147,7 @@
                     <pic:cNvPicPr/>
                   </pic:nvPicPr>
                   <pic:blipFill>
-                    <a:blip r:embed="rId10">
+                    <a:blip r:embed="rId16">
                       <a:extLst>
                         <a:ext uri="{28A0092B-C50C-407E-A947-70E740481C1C}">
                           <a14:useLocalDpi xmlns:a14="http://schemas.microsoft.com/office/drawing/2010/main" val="0"/>
@@ -1566,6 +1979,29 @@
       <w:contextualSpacing/>
     </w:pPr>
   </w:style>
+  <w:style w:type="character" w:styleId="Hyperlink">
+    <w:name w:val="Hyperlink"/>
+    <w:basedOn w:val="DefaultParagraphFont"/>
+    <w:uiPriority w:val="99"/>
+    <w:unhideWhenUsed/>
+    <w:rsid w:val="00C5203C"/>
+    <w:rPr>
+      <w:color w:val="0563C1" w:themeColor="hyperlink"/>
+      <w:u w:val="single"/>
+    </w:rPr>
+  </w:style>
+  <w:style w:type="character" w:styleId="UnresolvedMention">
+    <w:name w:val="Unresolved Mention"/>
+    <w:basedOn w:val="DefaultParagraphFont"/>
+    <w:uiPriority w:val="99"/>
+    <w:semiHidden/>
+    <w:unhideWhenUsed/>
+    <w:rsid w:val="00C5203C"/>
+    <w:rPr>
+      <w:color w:val="605E5C"/>
+      <w:shd w:val="clear" w:color="auto" w:fill="E1DFDD"/>
+    </w:rPr>
+  </w:style>
 </w:styles>
 </file>
 

--- a/Word Doc/HTML Assignment-2.docx
+++ b/Word Doc/HTML Assignment-2.docx
@@ -288,6 +288,9 @@
         <w:br/>
       </w:r>
       <w:r>
+        <w:rPr>
+          <w:noProof/>
+        </w:rPr>
         <w:drawing>
           <wp:inline distT="0" distB="0" distL="0" distR="0" wp14:anchorId="189D64BD" wp14:editId="692E7389">
             <wp:extent cx="3835400" cy="1473200"/>
@@ -340,6 +343,9 @@
         <w:br/>
       </w:r>
       <w:r>
+        <w:rPr>
+          <w:noProof/>
+        </w:rPr>
         <w:drawing>
           <wp:inline distT="0" distB="0" distL="0" distR="0" wp14:anchorId="6D89B4BF" wp14:editId="00B0A75F">
             <wp:extent cx="5084762" cy="1218565"/>
@@ -412,6 +418,9 @@
         <w:br/>
       </w:r>
       <w:r>
+        <w:rPr>
+          <w:noProof/>
+        </w:rPr>
         <w:drawing>
           <wp:inline distT="0" distB="0" distL="0" distR="0" wp14:anchorId="55CD06A4" wp14:editId="47A276AE">
             <wp:extent cx="5727700" cy="1218565"/>
@@ -467,6 +476,9 @@
         <w:br/>
       </w:r>
       <w:r>
+        <w:rPr>
+          <w:noProof/>
+        </w:rPr>
         <w:drawing>
           <wp:inline distT="0" distB="0" distL="0" distR="0" wp14:anchorId="10A6352D" wp14:editId="155E1BB9">
             <wp:extent cx="5727700" cy="2139950"/>
@@ -521,10 +533,7 @@
       </w:pPr>
       <w:r>
         <w:lastRenderedPageBreak/>
-        <w:t xml:space="preserve">Git Clone in Fresh and Empty folder </w:t>
-      </w:r>
-      <w:r>
-        <w:t xml:space="preserve">by copy URL </w:t>
+        <w:t xml:space="preserve">Git Clone in Fresh and Empty folder by copy URL </w:t>
       </w:r>
       <w:r>
         <w:t xml:space="preserve">from Repo that create in Step 1 </w:t>
@@ -727,9 +736,6 @@
     <w:p>
       <w:pPr>
         <w:pStyle w:val="ListParagraph"/>
-        <w:rPr>
-          <w:highlight w:val="lightGray"/>
-        </w:rPr>
       </w:pPr>
     </w:p>
     <w:p>
@@ -741,10 +747,19 @@
         </w:numPr>
       </w:pPr>
       <w:r>
-        <w:t xml:space="preserve">Copy and paste the Source code that we downloaded in </w:t>
-      </w:r>
-      <w:r>
-        <w:t>Step 1.</w:t>
+        <w:t xml:space="preserve">Start making changes in </w:t>
+      </w:r>
+      <w:r>
+        <w:t>assignment2</w:t>
+      </w:r>
+      <w:r>
+        <w:t xml:space="preserve">.html and </w:t>
+      </w:r>
+      <w:r>
+        <w:t>assignment2</w:t>
+      </w:r>
+      <w:r>
+        <w:t>.css.</w:t>
       </w:r>
     </w:p>
     <w:p>
@@ -756,7 +771,19 @@
         </w:numPr>
       </w:pPr>
       <w:r>
-        <w:t xml:space="preserve">Staging- git add . or use Vs code </w:t>
+        <w:t xml:space="preserve">Proceed with </w:t>
+      </w:r>
+      <w:r>
+        <w:t>Staging</w:t>
+      </w:r>
+      <w:r>
+        <w:t xml:space="preserve"> using command</w:t>
+      </w:r>
+      <w:r>
+        <w:sym w:font="Wingdings" w:char="F0E0"/>
+      </w:r>
+      <w:r>
+        <w:t xml:space="preserve"> git add . or use Vs code </w:t>
       </w:r>
       <w:r>
         <w:t>extension</w:t>

--- a/Word Doc/HTML Assignment-2.docx
+++ b/Word Doc/HTML Assignment-2.docx
@@ -650,15 +650,27 @@
         <w:t xml:space="preserve">Open you Repo in VSCODE and in terminal type </w:t>
       </w:r>
       <w:r>
+        <w:rPr>
+          <w:highlight w:val="lightGray"/>
+        </w:rPr>
         <w:t>cd "</w:t>
       </w:r>
       <w:r>
+        <w:rPr>
+          <w:highlight w:val="lightGray"/>
+        </w:rPr>
         <w:t>Repo</w:t>
       </w:r>
       <w:r>
+        <w:rPr>
+          <w:highlight w:val="lightGray"/>
+        </w:rPr>
         <w:t xml:space="preserve"> name”</w:t>
       </w:r>
       <w:r>
+        <w:rPr>
+          <w:highlight w:val="lightGray"/>
+        </w:rPr>
         <w:t>.</w:t>
       </w:r>
     </w:p>
@@ -717,7 +729,13 @@
         <w:t>Assignment</w:t>
       </w:r>
       <w:r>
-        <w:t xml:space="preserve"> Number for example : Assignment 1, command would be</w:t>
+        <w:t xml:space="preserve"> Number for example : Assignment </w:t>
+      </w:r>
+      <w:r>
+        <w:t>2</w:t>
+      </w:r>
+      <w:r>
+        <w:t>, command would be</w:t>
       </w:r>
       <w:r>
         <w:br/>
@@ -730,7 +748,14 @@
           <w:b/>
           <w:bCs/>
         </w:rPr>
-        <w:t>git checkout -b Assignment-1</w:t>
+        <w:t>git checkout -b Assignment-</w:t>
+      </w:r>
+      <w:r>
+        <w:rPr>
+          <w:b/>
+          <w:bCs/>
+        </w:rPr>
+        <w:t>2</w:t>
       </w:r>
     </w:p>
     <w:p>

--- a/Word Doc/HTML Assignment-2.docx
+++ b/Word Doc/HTML Assignment-2.docx
@@ -677,8 +677,46 @@
     <w:p>
       <w:pPr>
         <w:pStyle w:val="ListParagraph"/>
-      </w:pPr>
-    </w:p>
+        <w:numPr>
+          <w:ilvl w:val="1"/>
+          <w:numId w:val="3"/>
+        </w:numPr>
+      </w:pPr>
+      <w:r>
+        <w:t>If you cloned already the repo Please follow below mentioned commands</w:t>
+      </w:r>
+      <w:r>
+        <w:br/>
+      </w:r>
+      <w:r>
+        <w:br/>
+      </w:r>
+      <w:r>
+        <w:rPr>
+          <w:highlight w:val="lightGray"/>
+        </w:rPr>
+        <w:t>git fetch https://github.com/the-10x-academy/HTML-CSS-Assignments.git master</w:t>
+      </w:r>
+    </w:p>
+    <w:p>
+      <w:pPr>
+        <w:pStyle w:val="ListParagraph"/>
+        <w:numPr>
+          <w:ilvl w:val="1"/>
+          <w:numId w:val="3"/>
+        </w:numPr>
+        <w:rPr>
+          <w:highlight w:val="lightGray"/>
+        </w:rPr>
+      </w:pPr>
+      <w:r>
+        <w:rPr>
+          <w:highlight w:val="lightGray"/>
+        </w:rPr>
+        <w:t>git cherry-pick FETCH_HEAD</w:t>
+      </w:r>
+    </w:p>
+    <w:p/>
     <w:p>
       <w:pPr>
         <w:pStyle w:val="ListParagraph"/>
@@ -874,6 +912,7 @@
         <w:ind w:left="1440"/>
       </w:pPr>
       <w:r>
+        <w:lastRenderedPageBreak/>
         <w:br/>
       </w:r>
       <w:r>
@@ -938,7 +977,6 @@
         </w:numPr>
       </w:pPr>
       <w:r>
-        <w:lastRenderedPageBreak/>
         <w:t xml:space="preserve">Click on “Pull request” </w:t>
       </w:r>
       <w:r>
@@ -1074,6 +1112,7 @@
         </w:numPr>
       </w:pPr>
       <w:r>
+        <w:lastRenderedPageBreak/>
         <w:t>Select the branch that checkout in step 4</w:t>
       </w:r>
       <w:r>
@@ -1182,7 +1221,6 @@
         <w:rPr>
           <w:noProof/>
         </w:rPr>
-        <w:lastRenderedPageBreak/>
         <w:drawing>
           <wp:inline distT="0" distB="0" distL="0" distR="0" wp14:anchorId="499DAFE3" wp14:editId="0588AC3F">
             <wp:extent cx="5153768" cy="1568450"/>
